--- a/法令ファイル/都道府県に勤務する政府職員の勤務時間及び休憩時間等に関する命令/都道府県に勤務する政府職員の勤務時間及び休憩時間等に関する命令（昭和二十四年総理庁・厚生省・労働省令第一号）.docx
+++ b/法令ファイル/都道府県に勤務する政府職員の勤務時間及び休憩時間等に関する命令/都道府県に勤務する政府職員の勤務時間及び休憩時間等に関する命令（昭和二十四年総理庁・厚生省・労働省令第一号）.docx
@@ -55,7 +55,7 @@
     </w:pPr>
     <w:r>
       <w:tab/>
-      <w:t>WeGov v0.1 - FTS141</w:t>
+      <w:t>WeGov v0.2 - FTS141</w:t>
     </w:r>
   </w:p>
 </w:ftr>
